--- a/Россия/5.45 АСМ-ДТ В2.docx
+++ b/Россия/5.45 АСМ-ДТ В2.docx
@@ -77,9 +77,9 @@
           <w:lang w:eastAsia="zh-CN"/>
         </w:rPr>
         <w:drawing>
-          <wp:inline distT="0" distB="0" distL="0" distR="0" wp14:anchorId="2392E04C" wp14:editId="190BC561">
-            <wp:extent cx="5087815" cy="1917740"/>
-            <wp:effectExtent l="0" t="0" r="0" b="6350"/>
+          <wp:inline distT="0" distB="0" distL="0" distR="0" wp14:anchorId="2392E04C" wp14:editId="3D1F7727">
+            <wp:extent cx="4978400" cy="1876499"/>
+            <wp:effectExtent l="0" t="0" r="0" b="9525"/>
             <wp:docPr id="2" name="Рисунок 2" descr="Picture background"/>
             <wp:cNvGraphicFramePr>
               <a:graphicFrameLocks xmlns:a="http://schemas.openxmlformats.org/drawingml/2006/main" noChangeAspect="1"/>
@@ -107,7 +107,7 @@
                   <pic:spPr bwMode="auto">
                     <a:xfrm>
                       <a:off x="0" y="0"/>
-                      <a:ext cx="5094192" cy="1920144"/>
+                      <a:ext cx="4985969" cy="1879352"/>
                     </a:xfrm>
                     <a:prstGeom prst="rect">
                       <a:avLst/>
@@ -218,9 +218,9 @@
           <w:lang w:eastAsia="zh-CN"/>
         </w:rPr>
         <w:drawing>
-          <wp:inline distT="0" distB="0" distL="0" distR="0" wp14:anchorId="2F4FB9EB" wp14:editId="21A64775">
-            <wp:extent cx="5410200" cy="1959088"/>
-            <wp:effectExtent l="0" t="0" r="0" b="3175"/>
+          <wp:inline distT="0" distB="0" distL="0" distR="0" wp14:anchorId="2F4FB9EB" wp14:editId="3460E573">
+            <wp:extent cx="5130800" cy="1857914"/>
+            <wp:effectExtent l="0" t="0" r="0" b="9525"/>
             <wp:docPr id="6" name="Рисунок 6" descr="Picture background"/>
             <wp:cNvGraphicFramePr>
               <a:graphicFrameLocks xmlns:a="http://schemas.openxmlformats.org/drawingml/2006/main" noChangeAspect="1"/>
@@ -235,7 +235,7 @@
                     </pic:cNvPicPr>
                   </pic:nvPicPr>
                   <pic:blipFill rotWithShape="1">
-                    <a:blip r:embed="rId8" cstate="print">
+                    <a:blip r:embed="rId9" cstate="print">
                       <a:extLst>
                         <a:ext uri="{28A0092B-C50C-407E-A947-70E740481C1C}">
                           <a14:useLocalDpi xmlns:a14="http://schemas.microsoft.com/office/drawing/2010/main" val="0"/>
@@ -248,7 +248,7 @@
                   <pic:spPr bwMode="auto">
                     <a:xfrm>
                       <a:off x="0" y="0"/>
-                      <a:ext cx="5417762" cy="1961826"/>
+                      <a:ext cx="5148496" cy="1864322"/>
                     </a:xfrm>
                     <a:prstGeom prst="rect">
                       <a:avLst/>
@@ -1103,15 +1103,7 @@
                 <w:sz w:val="28"/>
                 <w:szCs w:val="28"/>
               </w:rPr>
-              <w:t>≈</w:t>
-            </w:r>
-            <w:r>
-              <w:rPr>
-                <w:rFonts w:ascii="Times New Roman" w:hAnsi="Times New Roman" w:cs="Times New Roman"/>
-                <w:sz w:val="28"/>
-                <w:szCs w:val="28"/>
-              </w:rPr>
-              <w:t xml:space="preserve"> 750</w:t>
+              <w:t>≈ 750</w:t>
             </w:r>
             <w:r>
               <w:rPr>
@@ -1180,25 +1172,7 @@
                 <w:sz w:val="28"/>
                 <w:szCs w:val="28"/>
               </w:rPr>
-              <w:t>≈</w:t>
-            </w:r>
-            <w:r>
-              <w:rPr>
-                <w:rFonts w:ascii="Times New Roman" w:hAnsi="Times New Roman" w:cs="Times New Roman"/>
-                <w:sz w:val="28"/>
-                <w:szCs w:val="28"/>
-              </w:rPr>
-              <w:t xml:space="preserve"> 9</w:t>
-            </w:r>
-            <w:bookmarkStart w:id="0" w:name="_GoBack"/>
-            <w:bookmarkEnd w:id="0"/>
-            <w:r>
-              <w:rPr>
-                <w:rFonts w:ascii="Times New Roman" w:hAnsi="Times New Roman" w:cs="Times New Roman"/>
-                <w:sz w:val="28"/>
-                <w:szCs w:val="28"/>
-              </w:rPr>
-              <w:t>90</w:t>
+              <w:t>≈ 990</w:t>
             </w:r>
             <w:r>
               <w:rPr>
@@ -1315,7 +1289,6 @@
                 <w:sz w:val="28"/>
                 <w:szCs w:val="28"/>
               </w:rPr>
-              <w:lastRenderedPageBreak/>
               <w:t>Тип автоматики</w:t>
             </w:r>
           </w:p>
@@ -1353,9 +1326,12 @@
         </w:tc>
       </w:tr>
     </w:tbl>
-    <w:p/>
+    <w:p>
+      <w:bookmarkStart w:id="0" w:name="_GoBack"/>
+      <w:bookmarkEnd w:id="0"/>
+    </w:p>
     <w:sectPr>
-      <w:headerReference w:type="default" r:id="rId9"/>
+      <w:headerReference w:type="default" r:id="rId10"/>
       <w:pgSz w:w="11906" w:h="16838"/>
       <w:pgMar w:top="1134" w:right="1134" w:bottom="1134" w:left="1134" w:header="709" w:footer="709" w:gutter="0"/>
       <w:cols w:space="708"/>
@@ -1685,7 +1661,7 @@
             </wp:anchor>
           </w:drawing>
         </mc:Choice>
-        <mc:Fallback xmlns:w16sdtdh="http://schemas.microsoft.com/office/word/2020/wordml/sdtdatahash" xmlns:w16="http://schemas.microsoft.com/office/word/2018/wordml" xmlns:w16cid="http://schemas.microsoft.com/office/word/2016/wordml/cid" xmlns:w16cex="http://schemas.microsoft.com/office/word/2018/wordml/cex" xmlns:am3d="http://schemas.microsoft.com/office/drawing/2017/model3d" xmlns:aink="http://schemas.microsoft.com/office/drawing/2016/ink" xmlns:cx8="http://schemas.microsoft.com/office/drawing/2016/5/14/chartex" xmlns:cx7="http://schemas.microsoft.com/office/drawing/2016/5/13/chartex" xmlns:cx6="http://schemas.microsoft.com/office/drawing/2016/5/12/chartex" xmlns:cx5="http://schemas.microsoft.com/office/drawing/2016/5/11/chartex" xmlns:cx4="http://schemas.microsoft.com/office/drawing/2016/5/10/chartex" xmlns:cx3="http://schemas.microsoft.com/office/drawing/2016/5/9/chartex" xmlns:cx2="http://schemas.microsoft.com/office/drawing/2015/10/21/chartex" xmlns:cx1="http://schemas.microsoft.com/office/drawing/2015/9/8/chartex">
+        <mc:Fallback xmlns:cx1="http://schemas.microsoft.com/office/drawing/2015/9/8/chartex" xmlns:cx2="http://schemas.microsoft.com/office/drawing/2015/10/21/chartex" xmlns:cx3="http://schemas.microsoft.com/office/drawing/2016/5/9/chartex" xmlns:cx4="http://schemas.microsoft.com/office/drawing/2016/5/10/chartex" xmlns:cx5="http://schemas.microsoft.com/office/drawing/2016/5/11/chartex" xmlns:cx6="http://schemas.microsoft.com/office/drawing/2016/5/12/chartex" xmlns:cx7="http://schemas.microsoft.com/office/drawing/2016/5/13/chartex" xmlns:cx8="http://schemas.microsoft.com/office/drawing/2016/5/14/chartex" xmlns:aink="http://schemas.microsoft.com/office/drawing/2016/ink" xmlns:am3d="http://schemas.microsoft.com/office/drawing/2017/model3d" xmlns:w16cex="http://schemas.microsoft.com/office/word/2018/wordml/cex" xmlns:w16cid="http://schemas.microsoft.com/office/word/2016/wordml/cid" xmlns:w16="http://schemas.microsoft.com/office/word/2018/wordml" xmlns:w16sdtdh="http://schemas.microsoft.com/office/word/2020/wordml/sdtdatahash">
           <w:pict>
             <v:rect w14:anchorId="6250CE38" id="Прямоугольник 1" o:spid="_x0000_s1026" style="position:absolute;margin-left:-13.5pt;margin-top:10.2pt;width:506.4pt;height:728.8pt;z-index:251660288;visibility:visible;mso-wrap-style:square;mso-width-percent:0;mso-height-percent:0;mso-wrap-distance-left:9pt;mso-wrap-distance-top:0;mso-wrap-distance-right:9pt;mso-wrap-distance-bottom:0;mso-position-horizontal:absolute;mso-position-horizontal-relative:margin;mso-position-vertical:absolute;mso-position-vertical-relative:text;mso-width-percent:0;mso-height-percent:0;mso-width-relative:margin;mso-height-relative:margin;v-text-anchor:middle" o:gfxdata="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" filled="f" strokecolor="black [3213]" strokeweight="1pt">
               <w10:wrap anchorx="margin"/>
@@ -2849,7 +2825,7 @@
 </file>
 
 <file path=customXml/itemProps1.xml><?xml version="1.0" encoding="utf-8"?>
-<ds:datastoreItem xmlns:ds="http://schemas.openxmlformats.org/officeDocument/2006/customXml" ds:itemID="{0B960B61-FFAE-4353-ACF0-E44CA93382F1}">
+<ds:datastoreItem xmlns:ds="http://schemas.openxmlformats.org/officeDocument/2006/customXml" ds:itemID="{D70D4D7B-6908-476B-8908-E09E987D1054}">
   <ds:schemaRefs>
     <ds:schemaRef ds:uri="http://schemas.openxmlformats.org/officeDocument/2006/bibliography"/>
   </ds:schemaRefs>
